--- a/RSDP Invitation for Inaugural.docx
+++ b/RSDP Invitation for Inaugural.docx
@@ -5,6 +5,7 @@
     <w:p>
       <w:pPr>
         <w:spacing w:line="276" w:lineRule="auto"/>
+        <w:ind w:left="-450"/>
         <w:rPr>
           <w:rFonts w:ascii="Times New Roman" w:hAnsi="Times New Roman" w:cs="Times New Roman"/>
           <w:sz w:val="24"/>
@@ -15,6 +16,7 @@
     <w:p>
       <w:pPr>
         <w:spacing w:line="276" w:lineRule="auto"/>
+        <w:ind w:left="-450"/>
         <w:rPr>
           <w:rFonts w:ascii="Times New Roman" w:hAnsi="Times New Roman" w:cs="Times New Roman"/>
           <w:sz w:val="24"/>
@@ -25,6 +27,7 @@
     <w:p>
       <w:pPr>
         <w:spacing w:after="0" w:line="276" w:lineRule="auto"/>
+        <w:ind w:left="-450"/>
         <w:rPr>
           <w:rFonts w:ascii="Times New Roman" w:hAnsi="Times New Roman" w:cs="Times New Roman"/>
           <w:sz w:val="24"/>
@@ -42,61 +45,8 @@
     </w:p>
     <w:p>
       <w:pPr>
-        <w:spacing w:after="0" w:line="276" w:lineRule="auto"/>
-        <w:rPr>
-          <w:rFonts w:ascii="Times New Roman" w:hAnsi="Times New Roman" w:cs="Times New Roman"/>
-          <w:sz w:val="24"/>
-          <w:szCs w:val="24"/>
-        </w:rPr>
-      </w:pPr>
-      <w:r>
-        <w:rPr>
-          <w:rFonts w:ascii="Times New Roman" w:hAnsi="Times New Roman" w:cs="Times New Roman"/>
-          <w:sz w:val="24"/>
-          <w:szCs w:val="24"/>
-        </w:rPr>
-        <w:t>----------------------</w:t>
-      </w:r>
-    </w:p>
-    <w:p>
-      <w:pPr>
-        <w:spacing w:after="0" w:line="276" w:lineRule="auto"/>
-        <w:rPr>
-          <w:rFonts w:ascii="Times New Roman" w:hAnsi="Times New Roman" w:cs="Times New Roman"/>
-          <w:sz w:val="24"/>
-          <w:szCs w:val="24"/>
-        </w:rPr>
-      </w:pPr>
-      <w:r>
-        <w:rPr>
-          <w:rFonts w:ascii="Times New Roman" w:hAnsi="Times New Roman" w:cs="Times New Roman"/>
-          <w:sz w:val="24"/>
-          <w:szCs w:val="24"/>
-        </w:rPr>
-        <w:t>-----------------------</w:t>
-      </w:r>
-    </w:p>
-    <w:p>
-      <w:pPr>
-        <w:spacing w:after="0" w:line="276" w:lineRule="auto"/>
-        <w:rPr>
-          <w:rFonts w:ascii="Times New Roman" w:hAnsi="Times New Roman" w:cs="Times New Roman"/>
-          <w:sz w:val="24"/>
-          <w:szCs w:val="24"/>
-        </w:rPr>
-      </w:pPr>
-      <w:r>
-        <w:rPr>
-          <w:rFonts w:ascii="Times New Roman" w:hAnsi="Times New Roman" w:cs="Times New Roman"/>
-          <w:sz w:val="24"/>
-          <w:szCs w:val="24"/>
-        </w:rPr>
-        <w:t>-----------------------</w:t>
-      </w:r>
-    </w:p>
-    <w:p>
-      <w:pPr>
         <w:spacing w:line="276" w:lineRule="auto"/>
+        <w:ind w:left="-450"/>
         <w:rPr>
           <w:rFonts w:ascii="Times New Roman" w:hAnsi="Times New Roman" w:cs="Times New Roman"/>
           <w:sz w:val="24"/>
@@ -107,19 +57,64 @@
     <w:p>
       <w:pPr>
         <w:spacing w:line="276" w:lineRule="auto"/>
-        <w:rPr>
-          <w:rFonts w:ascii="Times New Roman" w:hAnsi="Times New Roman" w:cs="Times New Roman"/>
-          <w:sz w:val="24"/>
-          <w:szCs w:val="24"/>
-        </w:rPr>
-      </w:pPr>
-      <w:r>
-        <w:rPr>
-          <w:rFonts w:ascii="Times New Roman" w:hAnsi="Times New Roman" w:cs="Times New Roman"/>
-          <w:sz w:val="24"/>
-          <w:szCs w:val="24"/>
-        </w:rPr>
-        <w:t>Subject: Invitation for the Inaugural Session of the Three-Day</w:t>
+        <w:ind w:left="-450"/>
+        <w:rPr>
+          <w:rFonts w:ascii="Times New Roman" w:hAnsi="Times New Roman" w:cs="Times New Roman"/>
+          <w:sz w:val="24"/>
+          <w:szCs w:val="24"/>
+        </w:rPr>
+      </w:pPr>
+    </w:p>
+    <w:p>
+      <w:pPr>
+        <w:spacing w:line="276" w:lineRule="auto"/>
+        <w:ind w:left="-450"/>
+        <w:rPr>
+          <w:rFonts w:ascii="Times New Roman" w:hAnsi="Times New Roman" w:cs="Times New Roman"/>
+          <w:sz w:val="24"/>
+          <w:szCs w:val="24"/>
+        </w:rPr>
+      </w:pPr>
+    </w:p>
+    <w:p>
+      <w:pPr>
+        <w:spacing w:line="276" w:lineRule="auto"/>
+        <w:ind w:left="-450"/>
+        <w:rPr>
+          <w:rFonts w:ascii="Times New Roman" w:hAnsi="Times New Roman" w:cs="Times New Roman"/>
+          <w:sz w:val="24"/>
+          <w:szCs w:val="24"/>
+        </w:rPr>
+      </w:pPr>
+    </w:p>
+    <w:p>
+      <w:pPr>
+        <w:spacing w:line="276" w:lineRule="auto"/>
+        <w:ind w:left="-450"/>
+        <w:rPr>
+          <w:rFonts w:ascii="Times New Roman" w:hAnsi="Times New Roman" w:cs="Times New Roman"/>
+          <w:sz w:val="24"/>
+          <w:szCs w:val="24"/>
+        </w:rPr>
+      </w:pPr>
+      <w:r>
+        <w:rPr>
+          <w:rFonts w:ascii="Times New Roman" w:hAnsi="Times New Roman" w:cs="Times New Roman"/>
+          <w:b/>
+          <w:bCs/>
+          <w:sz w:val="24"/>
+          <w:szCs w:val="24"/>
+          <w:u w:val="single"/>
+        </w:rPr>
+        <w:t>Subject</w:t>
+      </w:r>
+      <w:r>
+        <w:rPr>
+          <w:rFonts w:ascii="Times New Roman" w:hAnsi="Times New Roman" w:cs="Times New Roman"/>
+          <w:sz w:val="24"/>
+          <w:szCs w:val="24"/>
+        </w:rPr>
+        <w:t>: Invitation for the Inaugural Session of the Three-Day</w:t>
       </w:r>
       <w:r>
         <w:rPr>
@@ -141,6 +136,7 @@
     <w:p>
       <w:pPr>
         <w:spacing w:line="276" w:lineRule="auto"/>
+        <w:ind w:left="-450"/>
         <w:rPr>
           <w:rFonts w:ascii="Times New Roman" w:hAnsi="Times New Roman" w:cs="Times New Roman"/>
           <w:sz w:val="24"/>
@@ -175,6 +171,7 @@
     <w:p>
       <w:pPr>
         <w:spacing w:line="276" w:lineRule="auto"/>
+        <w:ind w:left="-450"/>
         <w:jc w:val="both"/>
         <w:rPr>
           <w:rFonts w:ascii="Times New Roman" w:hAnsi="Times New Roman" w:cs="Times New Roman"/>
@@ -196,7 +193,77 @@
           <w:sz w:val="24"/>
           <w:szCs w:val="24"/>
         </w:rPr>
-        <w:t>honour and privilege to extend a cordial invitation to you for the Inaugural Session of our Three-Days Research and Skill Development Programme (RSDP) on ‘AI in Cyber Security and Forensic Science,’ scheduled from 15th to 17th September 2025,</w:t>
+        <w:t>honour and privilege to extend a cordial invitation to you for the Inaugural Session of our Three-Days Research and Skill Development Programme (RSDP) on ‘AI in Cyber Security and Forensic Science,’ scheduled from 15</w:t>
+      </w:r>
+      <w:proofErr w:type="gramStart"/>
+      <w:r>
+        <w:rPr>
+          <w:rFonts w:ascii="Times New Roman" w:hAnsi="Times New Roman" w:cs="Times New Roman"/>
+          <w:sz w:val="24"/>
+          <w:szCs w:val="24"/>
+          <w:vertAlign w:val="superscript"/>
+        </w:rPr>
+        <w:t>th</w:t>
+      </w:r>
+      <w:r>
+        <w:rPr>
+          <w:rFonts w:ascii="Times New Roman" w:hAnsi="Times New Roman" w:cs="Times New Roman"/>
+          <w:sz w:val="24"/>
+          <w:szCs w:val="24"/>
+        </w:rPr>
+        <w:t xml:space="preserve"> </w:t>
+      </w:r>
+      <w:r>
+        <w:rPr>
+          <w:rFonts w:ascii="Times New Roman" w:hAnsi="Times New Roman" w:cs="Times New Roman"/>
+          <w:sz w:val="24"/>
+          <w:szCs w:val="24"/>
+        </w:rPr>
+        <w:t xml:space="preserve"> to</w:t>
+      </w:r>
+      <w:proofErr w:type="gramEnd"/>
+      <w:r>
+        <w:rPr>
+          <w:rFonts w:ascii="Times New Roman" w:hAnsi="Times New Roman" w:cs="Times New Roman"/>
+          <w:sz w:val="24"/>
+          <w:szCs w:val="24"/>
+        </w:rPr>
+        <w:t xml:space="preserve"> 17</w:t>
+      </w:r>
+      <w:proofErr w:type="gramStart"/>
+      <w:r>
+        <w:rPr>
+          <w:rFonts w:ascii="Times New Roman" w:hAnsi="Times New Roman" w:cs="Times New Roman"/>
+          <w:sz w:val="24"/>
+          <w:szCs w:val="24"/>
+          <w:vertAlign w:val="superscript"/>
+        </w:rPr>
+        <w:t>th</w:t>
+      </w:r>
+      <w:r>
+        <w:rPr>
+          <w:rFonts w:ascii="Times New Roman" w:hAnsi="Times New Roman" w:cs="Times New Roman"/>
+          <w:sz w:val="24"/>
+          <w:szCs w:val="24"/>
+        </w:rPr>
+        <w:t xml:space="preserve"> </w:t>
+      </w:r>
+      <w:r>
+        <w:rPr>
+          <w:rFonts w:ascii="Times New Roman" w:hAnsi="Times New Roman" w:cs="Times New Roman"/>
+          <w:sz w:val="24"/>
+          <w:szCs w:val="24"/>
+        </w:rPr>
+        <w:t xml:space="preserve"> September</w:t>
+      </w:r>
+      <w:proofErr w:type="gramEnd"/>
+      <w:r>
+        <w:rPr>
+          <w:rFonts w:ascii="Times New Roman" w:hAnsi="Times New Roman" w:cs="Times New Roman"/>
+          <w:sz w:val="24"/>
+          <w:szCs w:val="24"/>
+        </w:rPr>
+        <w:t xml:space="preserve"> 2025,</w:t>
       </w:r>
       <w:r>
         <w:rPr>
@@ -210,6 +277,7 @@
     <w:p>
       <w:pPr>
         <w:spacing w:line="276" w:lineRule="auto"/>
+        <w:ind w:left="-450"/>
         <w:jc w:val="both"/>
         <w:rPr>
           <w:rFonts w:ascii="Times New Roman" w:hAnsi="Times New Roman" w:cs="Times New Roman"/>
@@ -223,92 +291,13 @@
           <w:sz w:val="24"/>
           <w:szCs w:val="24"/>
         </w:rPr>
-        <w:t>This programme is designed to bring together eminent academicians, leading forensic scientists, government professionals, and industry experts to deliberate on the transformative role of Artificial Intelligence in strengthening</w:t>
-      </w:r>
-      <w:r>
-        <w:rPr>
-          <w:rFonts w:ascii="Times New Roman" w:hAnsi="Times New Roman" w:cs="Times New Roman"/>
-          <w:sz w:val="24"/>
-          <w:szCs w:val="24"/>
-        </w:rPr>
-        <w:t xml:space="preserve"> Digital India, N</w:t>
-      </w:r>
-      <w:r>
-        <w:rPr>
-          <w:rFonts w:ascii="Times New Roman" w:hAnsi="Times New Roman" w:cs="Times New Roman"/>
-          <w:sz w:val="24"/>
-          <w:szCs w:val="24"/>
-        </w:rPr>
-        <w:t xml:space="preserve">ational </w:t>
-      </w:r>
-      <w:r>
-        <w:rPr>
-          <w:rFonts w:ascii="Times New Roman" w:hAnsi="Times New Roman" w:cs="Times New Roman"/>
-          <w:sz w:val="24"/>
-          <w:szCs w:val="24"/>
-        </w:rPr>
-        <w:t>C</w:t>
-      </w:r>
-      <w:r>
-        <w:rPr>
-          <w:rFonts w:ascii="Times New Roman" w:hAnsi="Times New Roman" w:cs="Times New Roman"/>
-          <w:sz w:val="24"/>
-          <w:szCs w:val="24"/>
-        </w:rPr>
-        <w:t xml:space="preserve">yber </w:t>
-      </w:r>
-      <w:r>
-        <w:rPr>
-          <w:rFonts w:ascii="Times New Roman" w:hAnsi="Times New Roman" w:cs="Times New Roman"/>
-          <w:sz w:val="24"/>
-          <w:szCs w:val="24"/>
-        </w:rPr>
-        <w:t>S</w:t>
-      </w:r>
-      <w:r>
-        <w:rPr>
-          <w:rFonts w:ascii="Times New Roman" w:hAnsi="Times New Roman" w:cs="Times New Roman"/>
-          <w:sz w:val="24"/>
-          <w:szCs w:val="24"/>
-        </w:rPr>
-        <w:t xml:space="preserve">ecurity and </w:t>
-      </w:r>
-      <w:r>
-        <w:rPr>
-          <w:rFonts w:ascii="Times New Roman" w:hAnsi="Times New Roman" w:cs="Times New Roman"/>
-          <w:sz w:val="24"/>
-          <w:szCs w:val="24"/>
-        </w:rPr>
-        <w:t>F</w:t>
-      </w:r>
-      <w:r>
-        <w:rPr>
-          <w:rFonts w:ascii="Times New Roman" w:hAnsi="Times New Roman" w:cs="Times New Roman"/>
-          <w:sz w:val="24"/>
-          <w:szCs w:val="24"/>
-        </w:rPr>
-        <w:t xml:space="preserve">orensic </w:t>
-      </w:r>
-      <w:r>
-        <w:rPr>
-          <w:rFonts w:ascii="Times New Roman" w:hAnsi="Times New Roman" w:cs="Times New Roman"/>
-          <w:sz w:val="24"/>
-          <w:szCs w:val="24"/>
-        </w:rPr>
-        <w:t>C</w:t>
-      </w:r>
-      <w:r>
-        <w:rPr>
-          <w:rFonts w:ascii="Times New Roman" w:hAnsi="Times New Roman" w:cs="Times New Roman"/>
-          <w:sz w:val="24"/>
-          <w:szCs w:val="24"/>
-        </w:rPr>
-        <w:t>apabilities.</w:t>
+        <w:t xml:space="preserve">This programme is designed to bring together eminent academicians, forensic scientists, government professionals, and industry experts to deliberate on the transformative role of Artificial Intelligence which is a key area of strategic importance for all the sectors. </w:t>
       </w:r>
     </w:p>
     <w:p>
       <w:pPr>
         <w:spacing w:line="276" w:lineRule="auto"/>
+        <w:ind w:left="-450"/>
         <w:jc w:val="both"/>
         <w:rPr>
           <w:rFonts w:ascii="Times New Roman" w:hAnsi="Times New Roman" w:cs="Times New Roman"/>
@@ -322,59 +311,74 @@
           <w:sz w:val="24"/>
           <w:szCs w:val="24"/>
         </w:rPr>
-        <w:t>Your presence as our Guest would be immensely valuable and would provide great inspiration to the participants, including our faculty, researchers, and professionals from across the country. Your insights on the evolving landscape of cyber threats and the integration of cutting-edge AI solutions would undoubtedly elevate the discourse of this national initiative.</w:t>
+        <w:t>Your esteemed presence as the Guest of Honour will not only be a matter of great honour for the University but also a source of immense inspiration and encouragement for the participants who have successfully completed this specialized programme at NFSU Goa.</w:t>
       </w:r>
     </w:p>
     <w:p>
       <w:pPr>
         <w:spacing w:line="276" w:lineRule="auto"/>
-        <w:jc w:val="both"/>
-        <w:rPr>
-          <w:rFonts w:ascii="Times New Roman" w:hAnsi="Times New Roman" w:cs="Times New Roman"/>
-          <w:sz w:val="24"/>
-          <w:szCs w:val="24"/>
-        </w:rPr>
-      </w:pPr>
-      <w:r>
-        <w:rPr>
-          <w:rFonts w:ascii="Times New Roman" w:hAnsi="Times New Roman" w:cs="Times New Roman"/>
-          <w:sz w:val="24"/>
-          <w:szCs w:val="24"/>
-        </w:rPr>
-        <w:t xml:space="preserve">We sincerely hope that you will grace this occasion with your esteemed presence and bless the participants with your wisdom. </w:t>
+        <w:ind w:left="-450"/>
+        <w:rPr>
+          <w:rFonts w:ascii="Times New Roman" w:hAnsi="Times New Roman" w:cs="Times New Roman"/>
+          <w:sz w:val="24"/>
+          <w:szCs w:val="24"/>
+        </w:rPr>
+      </w:pPr>
+      <w:r>
+        <w:rPr>
+          <w:rFonts w:ascii="Times New Roman" w:hAnsi="Times New Roman" w:cs="Times New Roman"/>
+          <w:sz w:val="24"/>
+          <w:szCs w:val="24"/>
+        </w:rPr>
+        <w:t xml:space="preserve">We earnestly request you to kindly grace the occasion with your esteemed presence and make the event memorable. A line of confirmation will be highly appreciated. </w:t>
       </w:r>
     </w:p>
     <w:p>
       <w:pPr>
         <w:spacing w:line="276" w:lineRule="auto"/>
-        <w:rPr>
-          <w:rFonts w:ascii="Times New Roman" w:hAnsi="Times New Roman" w:cs="Times New Roman"/>
-          <w:sz w:val="24"/>
-          <w:szCs w:val="24"/>
-        </w:rPr>
-      </w:pPr>
-      <w:r>
-        <w:rPr>
-          <w:rFonts w:ascii="Times New Roman" w:hAnsi="Times New Roman" w:cs="Times New Roman"/>
-          <w:sz w:val="24"/>
-          <w:szCs w:val="24"/>
-        </w:rPr>
-        <w:t>Thank you for your time and consideration.</w:t>
+        <w:ind w:left="-450"/>
+        <w:rPr>
+          <w:rFonts w:ascii="Times New Roman" w:hAnsi="Times New Roman" w:cs="Times New Roman"/>
+          <w:sz w:val="24"/>
+          <w:szCs w:val="24"/>
+        </w:rPr>
+      </w:pPr>
+      <w:r>
+        <w:rPr>
+          <w:rFonts w:ascii="Times New Roman" w:hAnsi="Times New Roman" w:cs="Times New Roman"/>
+          <w:sz w:val="24"/>
+          <w:szCs w:val="24"/>
+        </w:rPr>
+        <w:t>Warm Regards,</w:t>
       </w:r>
     </w:p>
     <w:p>
       <w:pPr>
         <w:spacing w:line="276" w:lineRule="auto"/>
-        <w:rPr>
-          <w:rFonts w:ascii="Times New Roman" w:hAnsi="Times New Roman" w:cs="Times New Roman"/>
-          <w:sz w:val="24"/>
-          <w:szCs w:val="24"/>
-        </w:rPr>
-      </w:pPr>
+        <w:jc w:val="right"/>
+        <w:rPr>
+          <w:rFonts w:ascii="Times New Roman" w:hAnsi="Times New Roman" w:cs="Times New Roman"/>
+          <w:color w:val="2C2C2C"/>
+          <w:sz w:val="24"/>
+          <w:szCs w:val="24"/>
+          <w:shd w:val="clear" w:color="auto" w:fill="FFFFFF"/>
+        </w:rPr>
+      </w:pPr>
+      <w:r>
+        <w:rPr>
+          <w:rFonts w:ascii="Times New Roman" w:hAnsi="Times New Roman" w:cs="Times New Roman"/>
+          <w:color w:val="2C2C2C"/>
+          <w:sz w:val="24"/>
+          <w:szCs w:val="24"/>
+          <w:shd w:val="clear" w:color="auto" w:fill="FFFFFF"/>
+        </w:rPr>
+        <w:t>Yours faithfully,</w:t>
+      </w:r>
     </w:p>
     <w:p>
       <w:pPr>
         <w:spacing w:line="276" w:lineRule="auto"/>
+        <w:ind w:left="-450"/>
         <w:rPr>
           <w:rFonts w:ascii="Times New Roman" w:hAnsi="Times New Roman" w:cs="Times New Roman"/>
           <w:sz w:val="24"/>
@@ -385,75 +389,64 @@
     <w:p>
       <w:pPr>
         <w:spacing w:line="276" w:lineRule="auto"/>
-        <w:rPr>
-          <w:rFonts w:ascii="Times New Roman" w:hAnsi="Times New Roman" w:cs="Times New Roman"/>
-          <w:sz w:val="24"/>
-          <w:szCs w:val="24"/>
-        </w:rPr>
-      </w:pPr>
-    </w:p>
-    <w:p>
-      <w:pPr>
-        <w:spacing w:after="0" w:line="276" w:lineRule="auto"/>
+        <w:ind w:left="-450"/>
+        <w:rPr>
+          <w:rFonts w:ascii="Times New Roman" w:hAnsi="Times New Roman" w:cs="Times New Roman"/>
+          <w:sz w:val="24"/>
+          <w:szCs w:val="24"/>
+        </w:rPr>
+      </w:pPr>
+    </w:p>
+    <w:p>
+      <w:pPr>
+        <w:spacing w:line="276" w:lineRule="auto"/>
+        <w:ind w:left="-450"/>
+        <w:contextualSpacing/>
         <w:jc w:val="right"/>
         <w:rPr>
           <w:rFonts w:ascii="Times New Roman" w:hAnsi="Times New Roman" w:cs="Times New Roman"/>
-          <w:sz w:val="24"/>
-          <w:szCs w:val="24"/>
-        </w:rPr>
-      </w:pPr>
-    </w:p>
-    <w:p>
-      <w:pPr>
-        <w:spacing w:after="0" w:line="276" w:lineRule="auto"/>
+          <w:color w:val="2C2C2C"/>
+          <w:sz w:val="24"/>
+          <w:szCs w:val="24"/>
+          <w:shd w:val="clear" w:color="auto" w:fill="FFFFFF"/>
+        </w:rPr>
+      </w:pPr>
+    </w:p>
+    <w:p>
+      <w:pPr>
+        <w:spacing w:line="276" w:lineRule="auto"/>
+        <w:ind w:left="-450"/>
+        <w:contextualSpacing/>
         <w:jc w:val="right"/>
         <w:rPr>
           <w:rFonts w:ascii="Times New Roman" w:hAnsi="Times New Roman" w:cs="Times New Roman"/>
-          <w:sz w:val="24"/>
-          <w:szCs w:val="24"/>
-        </w:rPr>
-      </w:pPr>
-      <w:r>
-        <w:rPr>
-          <w:rFonts w:ascii="Times New Roman" w:hAnsi="Times New Roman" w:cs="Times New Roman"/>
-          <w:sz w:val="24"/>
-          <w:szCs w:val="24"/>
-        </w:rPr>
-        <w:t>(Prof. (Dr.) Naveen Kumar Chaudhary)</w:t>
-      </w:r>
-    </w:p>
-    <w:p>
-      <w:pPr>
-        <w:spacing w:after="0" w:line="276" w:lineRule="auto"/>
-        <w:ind w:left="5760" w:firstLine="336"/>
+          <w:color w:val="2C2C2C"/>
+          <w:sz w:val="24"/>
+          <w:szCs w:val="24"/>
+          <w:shd w:val="clear" w:color="auto" w:fill="FFFFFF"/>
+        </w:rPr>
+      </w:pPr>
+    </w:p>
+    <w:p>
+      <w:pPr>
+        <w:spacing w:line="276" w:lineRule="auto"/>
+        <w:ind w:left="-450"/>
+        <w:contextualSpacing/>
         <w:jc w:val="right"/>
         <w:rPr>
           <w:rFonts w:ascii="Times New Roman" w:hAnsi="Times New Roman" w:cs="Times New Roman"/>
-          <w:sz w:val="24"/>
-          <w:szCs w:val="24"/>
-        </w:rPr>
-      </w:pPr>
-      <w:r>
-        <w:rPr>
-          <w:rFonts w:ascii="Times New Roman" w:hAnsi="Times New Roman" w:cs="Times New Roman"/>
-          <w:sz w:val="24"/>
-          <w:szCs w:val="24"/>
-        </w:rPr>
-        <w:t>Campus Director,</w:t>
-      </w:r>
-      <w:r>
-        <w:rPr>
-          <w:rFonts w:ascii="Times New Roman" w:hAnsi="Times New Roman" w:cs="Times New Roman"/>
-          <w:sz w:val="24"/>
-          <w:szCs w:val="24"/>
-        </w:rPr>
-        <w:t xml:space="preserve"> Goa Campus.</w:t>
-      </w:r>
-    </w:p>
-    <w:p>
-      <w:pPr>
-        <w:spacing w:after="0" w:line="276" w:lineRule="auto"/>
-        <w:ind w:left="5760" w:hanging="515"/>
+          <w:color w:val="2C2C2C"/>
+          <w:sz w:val="24"/>
+          <w:szCs w:val="24"/>
+          <w:shd w:val="clear" w:color="auto" w:fill="FFFFFF"/>
+        </w:rPr>
+      </w:pPr>
+    </w:p>
+    <w:p>
+      <w:pPr>
+        <w:spacing w:line="276" w:lineRule="auto"/>
+        <w:ind w:left="-450"/>
+        <w:contextualSpacing/>
         <w:jc w:val="right"/>
         <w:rPr>
           <w:rFonts w:ascii="Times New Roman" w:hAnsi="Times New Roman" w:cs="Times New Roman"/>
@@ -466,26 +459,69 @@
       <w:r>
         <w:rPr>
           <w:rFonts w:ascii="Times New Roman" w:hAnsi="Times New Roman" w:cs="Times New Roman"/>
-          <w:sz w:val="24"/>
-          <w:szCs w:val="24"/>
-        </w:rPr>
-        <w:t xml:space="preserve">National </w:t>
-      </w:r>
-      <w:r>
-        <w:rPr>
-          <w:rFonts w:ascii="Times New Roman" w:hAnsi="Times New Roman" w:cs="Times New Roman"/>
-          <w:sz w:val="24"/>
-          <w:szCs w:val="24"/>
-        </w:rPr>
-        <w:t>Forensic</w:t>
-      </w:r>
-      <w:r>
-        <w:rPr>
-          <w:rFonts w:ascii="Times New Roman" w:hAnsi="Times New Roman" w:cs="Times New Roman"/>
-          <w:sz w:val="24"/>
-          <w:szCs w:val="24"/>
-        </w:rPr>
-        <w:t xml:space="preserve"> Sciences University.</w:t>
+          <w:color w:val="2C2C2C"/>
+          <w:sz w:val="24"/>
+          <w:szCs w:val="24"/>
+          <w:shd w:val="clear" w:color="auto" w:fill="FFFFFF"/>
+        </w:rPr>
+        <w:t>(</w:t>
+      </w:r>
+      <w:r>
+        <w:rPr>
+          <w:rFonts w:ascii="Times New Roman" w:hAnsi="Times New Roman" w:cs="Times New Roman"/>
+          <w:b/>
+          <w:bCs/>
+          <w:color w:val="2C2C2C"/>
+          <w:sz w:val="24"/>
+          <w:szCs w:val="24"/>
+          <w:shd w:val="clear" w:color="auto" w:fill="FFFFFF"/>
+        </w:rPr>
+        <w:t>Prof. (Dr.) Naveen Kumar Chaudhary</w:t>
+      </w:r>
+      <w:r>
+        <w:rPr>
+          <w:rFonts w:ascii="Times New Roman" w:hAnsi="Times New Roman" w:cs="Times New Roman"/>
+          <w:color w:val="2C2C2C"/>
+          <w:sz w:val="24"/>
+          <w:szCs w:val="24"/>
+          <w:shd w:val="clear" w:color="auto" w:fill="FFFFFF"/>
+        </w:rPr>
+        <w:t>)</w:t>
+      </w:r>
+    </w:p>
+    <w:p>
+      <w:pPr>
+        <w:spacing w:line="276" w:lineRule="auto"/>
+        <w:ind w:left="-450"/>
+        <w:contextualSpacing/>
+        <w:jc w:val="right"/>
+        <w:rPr>
+          <w:rFonts w:ascii="Times New Roman" w:hAnsi="Times New Roman" w:cs="Times New Roman"/>
+          <w:color w:val="2C2C2C"/>
+          <w:sz w:val="24"/>
+          <w:szCs w:val="24"/>
+          <w:shd w:val="clear" w:color="auto" w:fill="FFFFFF"/>
+        </w:rPr>
+      </w:pPr>
+      <w:r>
+        <w:rPr>
+          <w:rFonts w:ascii="Times New Roman" w:hAnsi="Times New Roman" w:cs="Times New Roman"/>
+          <w:color w:val="2C2C2C"/>
+          <w:sz w:val="24"/>
+          <w:szCs w:val="24"/>
+          <w:shd w:val="clear" w:color="auto" w:fill="FFFFFF"/>
+        </w:rPr>
+        <w:t xml:space="preserve">                                                    </w:t>
+      </w:r>
+      <w:r>
+        <w:rPr>
+          <w:rFonts w:ascii="Times New Roman" w:hAnsi="Times New Roman" w:cs="Times New Roman"/>
+          <w:color w:val="2C2C2C"/>
+          <w:sz w:val="24"/>
+          <w:szCs w:val="24"/>
+          <w:shd w:val="clear" w:color="auto" w:fill="FFFFFF"/>
+        </w:rPr>
+        <w:t>Campus Director, Goa Campus, NFSU</w:t>
       </w:r>
     </w:p>
     <w:sectPr>
